--- a/Documentation/Technical notes.docx
+++ b/Documentation/Technical notes.docx
@@ -257,16 +257,13 @@
       </w:r>
       <w:r>
         <w:br/>
-        <w:t>‘A Great Bank Robbery’ is een spel dat</w:t>
-      </w:r>
-      <w:r>
-        <w:t xml:space="preserve"> gaat over ee</w:t>
-      </w:r>
-      <w:r>
-        <w:t>n solo missie bankroof met een twist. Kan jij ontsnappen?</w:t>
-      </w:r>
-      <w:bookmarkStart w:id="0" w:name="_GoBack"/>
-      <w:bookmarkEnd w:id="0"/>
+      </w:r>
+      <w:r>
+        <w:t>Bij het implementeren hebben wij als eerste gedacht aan werking, daarna pas aan de netheid van de code</w:t>
+      </w:r>
+      <w:r>
+        <w:t>.</w:t>
+      </w:r>
     </w:p>
     <w:p>
       <w:r>
@@ -287,6 +284,215 @@
       </w:r>
       <w:r>
         <w:br/>
+      </w:r>
+      <w:r>
+        <w:t xml:space="preserve">In Class ‘Room’ is een </w:t>
+      </w:r>
+      <w:proofErr w:type="spellStart"/>
+      <w:r>
+        <w:t>boolean</w:t>
+      </w:r>
+      <w:proofErr w:type="spellEnd"/>
+      <w:r>
+        <w:t xml:space="preserve"> aangemaakt genaamd ‘locked’. Deze staat standaard op </w:t>
+      </w:r>
+      <w:proofErr w:type="spellStart"/>
+      <w:r>
+        <w:rPr>
+          <w:i/>
+          <w:iCs/>
+        </w:rPr>
+        <w:t>false</w:t>
+      </w:r>
+      <w:proofErr w:type="spellEnd"/>
+      <w:r>
+        <w:rPr>
+          <w:i/>
+          <w:iCs/>
+          <w:u w:val="single"/>
+        </w:rPr>
+        <w:t>.</w:t>
+      </w:r>
+      <w:r>
+        <w:t xml:space="preserve"> Met de methode </w:t>
+      </w:r>
+      <w:proofErr w:type="spellStart"/>
+      <w:r>
+        <w:t>lockDoor</w:t>
+      </w:r>
+      <w:proofErr w:type="spellEnd"/>
+      <w:r>
+        <w:t xml:space="preserve">() zijn bepaalde ruimtes </w:t>
+      </w:r>
+      <w:proofErr w:type="spellStart"/>
+      <w:r>
+        <w:t>gelocked</w:t>
+      </w:r>
+      <w:proofErr w:type="spellEnd"/>
+      <w:r>
+        <w:t xml:space="preserve">. Met de methode </w:t>
+      </w:r>
+      <w:proofErr w:type="spellStart"/>
+      <w:r>
+        <w:t>unlockDoor</w:t>
+      </w:r>
+      <w:proofErr w:type="spellEnd"/>
+      <w:r>
+        <w:t xml:space="preserve">() worden deze deuren weer </w:t>
+      </w:r>
+      <w:proofErr w:type="spellStart"/>
+      <w:r>
+        <w:t>geunlocked</w:t>
+      </w:r>
+      <w:proofErr w:type="spellEnd"/>
+      <w:r>
+        <w:t>.</w:t>
+      </w:r>
+    </w:p>
+    <w:p>
+      <w:r>
+        <w:rPr>
+          <w:u w:val="single"/>
+        </w:rPr>
+        <w:t>Trapdoor</w:t>
+      </w:r>
+      <w:r>
+        <w:br/>
+        <w:t xml:space="preserve">In Class ‘Game’, zit in de methode </w:t>
+      </w:r>
+      <w:proofErr w:type="spellStart"/>
+      <w:r>
+        <w:t>useObject</w:t>
+      </w:r>
+      <w:proofErr w:type="spellEnd"/>
+      <w:r>
+        <w:t xml:space="preserve"> een </w:t>
+      </w:r>
+      <w:proofErr w:type="spellStart"/>
+      <w:r>
+        <w:t>if</w:t>
+      </w:r>
+      <w:proofErr w:type="spellEnd"/>
+      <w:r>
+        <w:t xml:space="preserve">-statement. Als de </w:t>
+      </w:r>
+      <w:proofErr w:type="spellStart"/>
+      <w:r>
+        <w:t>safekey</w:t>
+      </w:r>
+      <w:proofErr w:type="spellEnd"/>
+      <w:r>
+        <w:t xml:space="preserve"> wordt gebruikt in de safe, val je door een trapdoor heen in de </w:t>
+      </w:r>
+      <w:r>
+        <w:rPr>
+          <w:i/>
+          <w:iCs/>
+        </w:rPr>
+        <w:t>basement</w:t>
+      </w:r>
+      <w:r>
+        <w:t xml:space="preserve"> en kan je niet meer terug naar boven, ook niet met de back command. De stack wordt leeggehaald, waardoor je de back-command niet kan gebruiken.</w:t>
+      </w:r>
+    </w:p>
+    <w:p>
+      <w:proofErr w:type="spellStart"/>
+      <w:r>
+        <w:rPr>
+          <w:u w:val="single"/>
+          <w:lang w:val="en-US"/>
+        </w:rPr>
+        <w:t>Geluid</w:t>
+      </w:r>
+      <w:proofErr w:type="spellEnd"/>
+      <w:r>
+        <w:rPr>
+          <w:lang w:val="en-US"/>
+        </w:rPr>
+        <w:br/>
+        <w:t>In Class ‘</w:t>
+      </w:r>
+      <w:proofErr w:type="spellStart"/>
+      <w:r>
+        <w:rPr>
+          <w:lang w:val="en-US"/>
+        </w:rPr>
+        <w:t>PlayMusic</w:t>
+      </w:r>
+      <w:proofErr w:type="spellEnd"/>
+      <w:r>
+        <w:rPr>
+          <w:lang w:val="en-US"/>
+        </w:rPr>
+        <w:t xml:space="preserve">’ </w:t>
+      </w:r>
+      <w:proofErr w:type="spellStart"/>
+      <w:r>
+        <w:rPr>
+          <w:lang w:val="en-US"/>
+        </w:rPr>
+        <w:t>worden</w:t>
+      </w:r>
+      <w:proofErr w:type="spellEnd"/>
+      <w:r>
+        <w:rPr>
+          <w:lang w:val="en-US"/>
+        </w:rPr>
+        <w:t xml:space="preserve"> 5</w:t>
+      </w:r>
+      <w:r>
+        <w:rPr>
+          <w:lang w:val="en-US"/>
+        </w:rPr>
+        <w:t xml:space="preserve"> java packages </w:t>
+      </w:r>
+      <w:proofErr w:type="spellStart"/>
+      <w:r>
+        <w:rPr>
+          <w:lang w:val="en-US"/>
+        </w:rPr>
+        <w:t>geimporteerd</w:t>
+      </w:r>
+      <w:proofErr w:type="spellEnd"/>
+      <w:r>
+        <w:rPr>
+          <w:lang w:val="en-US"/>
+        </w:rPr>
+        <w:t>.</w:t>
+      </w:r>
+      <w:r>
+        <w:rPr>
+          <w:lang w:val="en-US"/>
+        </w:rPr>
+        <w:t xml:space="preserve"> </w:t>
+      </w:r>
+      <w:r>
+        <w:t>Er word</w:t>
+      </w:r>
+      <w:r>
+        <w:t>t</w:t>
+      </w:r>
+      <w:r>
+        <w:t xml:space="preserve"> een nieuw pad aangemaakt voor de file. H</w:t>
+      </w:r>
+      <w:r>
+        <w:t>et audiobestand mag alleen een .</w:t>
+      </w:r>
+      <w:proofErr w:type="spellStart"/>
+      <w:r>
+        <w:t>wav</w:t>
+      </w:r>
+      <w:proofErr w:type="spellEnd"/>
+      <w:r>
+        <w:t xml:space="preserve"> zijn en moet in de audio folder zitten. In Class ‘Game’, worden variabelen aangemaakt met de bestandnaam en deze worden afgespeeld door de methode </w:t>
+      </w:r>
+      <w:proofErr w:type="spellStart"/>
+      <w:r>
+        <w:t>playMusic</w:t>
+      </w:r>
+      <w:proofErr w:type="spellEnd"/>
+      <w:r>
+        <w:t>(variabele) te gebruiken.</w:t>
       </w:r>
       <w:r>
         <w:rPr>
@@ -538,6 +744,29 @@
         <w:rPr>
           <w:u w:val="single"/>
         </w:rPr>
+        <w:t>Tip</w:t>
+      </w:r>
+      <w:r>
+        <w:br/>
+        <w:t xml:space="preserve">Ga naar de meeting room en pak de </w:t>
+      </w:r>
+      <w:proofErr w:type="spellStart"/>
+      <w:r>
+        <w:t>burglar_clothes</w:t>
+      </w:r>
+      <w:bookmarkStart w:id="0" w:name="_GoBack"/>
+      <w:bookmarkEnd w:id="0"/>
+      <w:proofErr w:type="spellEnd"/>
+      <w:r>
+        <w:t>. Hiermee kan je meer geld meenemen, omdat er ook een tas bij zit.</w:t>
+      </w:r>
+    </w:p>
+    <w:p>
+      <w:r>
+        <w:rPr>
+          <w:u w:val="single"/>
+        </w:rPr>
+        <w:lastRenderedPageBreak/>
         <w:t>Basement</w:t>
       </w:r>
       <w:r>
@@ -1016,6 +1245,7 @@
   <w:style w:type="character" w:default="1" w:styleId="DefaultParagraphFont">
     <w:name w:val="Default Paragraph Font"/>
     <w:uiPriority w:val="1"/>
+    <w:semiHidden/>
     <w:unhideWhenUsed/>
   </w:style>
   <w:style w:type="table" w:default="1" w:styleId="TableNormal">

--- a/Documentation/Technical notes.docx
+++ b/Documentation/Technical notes.docx
@@ -286,17 +286,8 @@
         <w:br/>
       </w:r>
       <w:r>
-        <w:t xml:space="preserve">In Class ‘Room’ is een </w:t>
-      </w:r>
-      <w:proofErr w:type="spellStart"/>
-      <w:r>
-        <w:t>boolean</w:t>
-      </w:r>
-      <w:proofErr w:type="spellEnd"/>
-      <w:r>
-        <w:t xml:space="preserve"> aangemaakt genaamd ‘locked’. Deze staat standaard op </w:t>
-      </w:r>
-      <w:proofErr w:type="spellStart"/>
+        <w:t xml:space="preserve">In Class ‘Room’ is een boolean aangemaakt genaamd ‘locked’. Deze staat standaard op </w:t>
+      </w:r>
       <w:r>
         <w:rPr>
           <w:i/>
@@ -304,7 +295,6 @@
         </w:rPr>
         <w:t>false</w:t>
       </w:r>
-      <w:proofErr w:type="spellEnd"/>
       <w:r>
         <w:rPr>
           <w:i/>
@@ -314,39 +304,10 @@
         <w:t>.</w:t>
       </w:r>
       <w:r>
-        <w:t xml:space="preserve"> Met de methode </w:t>
-      </w:r>
-      <w:proofErr w:type="spellStart"/>
-      <w:r>
-        <w:t>lockDoor</w:t>
-      </w:r>
-      <w:proofErr w:type="spellEnd"/>
-      <w:r>
-        <w:t xml:space="preserve">() zijn bepaalde ruimtes </w:t>
-      </w:r>
-      <w:proofErr w:type="spellStart"/>
-      <w:r>
-        <w:t>gelocked</w:t>
-      </w:r>
-      <w:proofErr w:type="spellEnd"/>
-      <w:r>
-        <w:t xml:space="preserve">. Met de methode </w:t>
-      </w:r>
-      <w:proofErr w:type="spellStart"/>
-      <w:r>
-        <w:t>unlockDoor</w:t>
-      </w:r>
-      <w:proofErr w:type="spellEnd"/>
-      <w:r>
-        <w:t xml:space="preserve">() worden deze deuren weer </w:t>
-      </w:r>
-      <w:proofErr w:type="spellStart"/>
-      <w:r>
-        <w:t>geunlocked</w:t>
-      </w:r>
-      <w:proofErr w:type="spellEnd"/>
-      <w:r>
-        <w:t>.</w:t>
+        <w:t xml:space="preserve"> Met de methode lockDoor() zijn bepaalde ruimtes gelocked. Met de methode unlockDoor() worden deze deuren weer geunlocked.</w:t>
+      </w:r>
+      <w:r>
+        <w:t xml:space="preserve"> Hiernaast zijn er ook een aantal ruimtes waar je alleen kan komen wanneer je de outfit guard_clothes aan hebt.</w:t>
       </w:r>
     </w:p>
     <w:p>
@@ -358,31 +319,7 @@
       </w:r>
       <w:r>
         <w:br/>
-        <w:t xml:space="preserve">In Class ‘Game’, zit in de methode </w:t>
-      </w:r>
-      <w:proofErr w:type="spellStart"/>
-      <w:r>
-        <w:t>useObject</w:t>
-      </w:r>
-      <w:proofErr w:type="spellEnd"/>
-      <w:r>
-        <w:t xml:space="preserve"> een </w:t>
-      </w:r>
-      <w:proofErr w:type="spellStart"/>
-      <w:r>
-        <w:t>if</w:t>
-      </w:r>
-      <w:proofErr w:type="spellEnd"/>
-      <w:r>
-        <w:t xml:space="preserve">-statement. Als de </w:t>
-      </w:r>
-      <w:proofErr w:type="spellStart"/>
-      <w:r>
-        <w:t>safekey</w:t>
-      </w:r>
-      <w:proofErr w:type="spellEnd"/>
-      <w:r>
-        <w:t xml:space="preserve"> wordt gebruikt in de safe, val je door een trapdoor heen in de </w:t>
+        <w:t xml:space="preserve">In Class ‘Game’, zit in de methode useObject een if-statement. Als de safekey wordt gebruikt in de safe, val je door een trapdoor heen in de </w:t>
       </w:r>
       <w:r>
         <w:rPr>
@@ -396,7 +333,6 @@
       </w:r>
     </w:p>
     <w:p>
-      <w:proofErr w:type="spellStart"/>
       <w:r>
         <w:rPr>
           <w:u w:val="single"/>
@@ -404,66 +340,23 @@
         </w:rPr>
         <w:t>Geluid</w:t>
       </w:r>
-      <w:proofErr w:type="spellEnd"/>
       <w:r>
         <w:rPr>
           <w:lang w:val="en-US"/>
         </w:rPr>
         <w:br/>
-        <w:t>In Class ‘</w:t>
-      </w:r>
-      <w:proofErr w:type="spellStart"/>
+        <w:t>In Class ‘PlayMusic’ worden 5</w:t>
+      </w:r>
       <w:r>
         <w:rPr>
           <w:lang w:val="en-US"/>
         </w:rPr>
-        <w:t>PlayMusic</w:t>
-      </w:r>
-      <w:proofErr w:type="spellEnd"/>
+        <w:t xml:space="preserve"> java packages geimporteerd.</w:t>
+      </w:r>
       <w:r>
         <w:rPr>
           <w:lang w:val="en-US"/>
         </w:rPr>
-        <w:t xml:space="preserve">’ </w:t>
-      </w:r>
-      <w:proofErr w:type="spellStart"/>
-      <w:r>
-        <w:rPr>
-          <w:lang w:val="en-US"/>
-        </w:rPr>
-        <w:t>worden</w:t>
-      </w:r>
-      <w:proofErr w:type="spellEnd"/>
-      <w:r>
-        <w:rPr>
-          <w:lang w:val="en-US"/>
-        </w:rPr>
-        <w:t xml:space="preserve"> 5</w:t>
-      </w:r>
-      <w:r>
-        <w:rPr>
-          <w:lang w:val="en-US"/>
-        </w:rPr>
-        <w:t xml:space="preserve"> java packages </w:t>
-      </w:r>
-      <w:proofErr w:type="spellStart"/>
-      <w:r>
-        <w:rPr>
-          <w:lang w:val="en-US"/>
-        </w:rPr>
-        <w:t>geimporteerd</w:t>
-      </w:r>
-      <w:proofErr w:type="spellEnd"/>
-      <w:r>
-        <w:rPr>
-          <w:lang w:val="en-US"/>
-        </w:rPr>
-        <w:t>.</w:t>
-      </w:r>
-      <w:r>
-        <w:rPr>
-          <w:lang w:val="en-US"/>
-        </w:rPr>
         <w:t xml:space="preserve"> </w:t>
       </w:r>
       <w:r>
@@ -476,23 +369,7 @@
         <w:t xml:space="preserve"> een nieuw pad aangemaakt voor de file. H</w:t>
       </w:r>
       <w:r>
-        <w:t>et audiobestand mag alleen een .</w:t>
-      </w:r>
-      <w:proofErr w:type="spellStart"/>
-      <w:r>
-        <w:t>wav</w:t>
-      </w:r>
-      <w:proofErr w:type="spellEnd"/>
-      <w:r>
-        <w:t xml:space="preserve"> zijn en moet in de audio folder zitten. In Class ‘Game’, worden variabelen aangemaakt met de bestandnaam en deze worden afgespeeld door de methode </w:t>
-      </w:r>
-      <w:proofErr w:type="spellStart"/>
-      <w:r>
-        <w:t>playMusic</w:t>
-      </w:r>
-      <w:proofErr w:type="spellEnd"/>
-      <w:r>
-        <w:t>(variabele) te gebruiken.</w:t>
+        <w:t>et audiobestand mag alleen een .wav zijn en moet in de audio folder zitten. In Class ‘Game’, worden variabelen aangemaakt met de bestandnaam en deze worden afgespeeld door de methode playMusic(variabele) te gebruiken.</w:t>
       </w:r>
       <w:r>
         <w:rPr>
@@ -574,7 +451,13 @@
         <w:t>te halen</w:t>
       </w:r>
       <w:r>
-        <w:t xml:space="preserve">. Hierna ga je terug (met de </w:t>
+        <w:t>. Hierna ga je terug (</w:t>
+      </w:r>
+      <w:r>
+        <w:t xml:space="preserve">eventueel </w:t>
+      </w:r>
+      <w:r>
+        <w:t xml:space="preserve">met de </w:t>
       </w:r>
       <w:r>
         <w:rPr>
@@ -584,7 +467,13 @@
         <w:t>back</w:t>
       </w:r>
       <w:r>
-        <w:t xml:space="preserve"> command) en go je </w:t>
+        <w:t xml:space="preserve"> command) en go je</w:t>
+      </w:r>
+      <w:r>
+        <w:t xml:space="preserve"> naar</w:t>
+      </w:r>
+      <w:r>
+        <w:t xml:space="preserve"> </w:t>
       </w:r>
       <w:r>
         <w:rPr>
@@ -744,82 +633,86 @@
         <w:rPr>
           <w:u w:val="single"/>
         </w:rPr>
+        <w:lastRenderedPageBreak/>
         <w:t>Tip</w:t>
       </w:r>
       <w:r>
         <w:br/>
-        <w:t xml:space="preserve">Ga naar de meeting room en pak de </w:t>
-      </w:r>
-      <w:proofErr w:type="spellStart"/>
-      <w:r>
-        <w:t>burglar_clothes</w:t>
+        <w:t>Ga naar de meeting room en pak de burglar_clothes. Hiermee kan je meer geld meenemen, omdat er ook een tas bij zit.</w:t>
+      </w:r>
+    </w:p>
+    <w:p>
+      <w:r>
+        <w:rPr>
+          <w:u w:val="single"/>
+        </w:rPr>
+        <w:t>Basement</w:t>
+      </w:r>
+      <w:r>
+        <w:br/>
+      </w:r>
+      <w:r>
+        <w:t>Wanneer je in d</w:t>
+      </w:r>
+      <w:r>
+        <w:t xml:space="preserve">e </w:t>
+      </w:r>
+      <w:r>
+        <w:rPr>
+          <w:i/>
+          <w:iCs/>
+        </w:rPr>
+        <w:t>basement</w:t>
+      </w:r>
+      <w:r>
+        <w:t xml:space="preserve"> terecht komt, zit je vast. Er is een </w:t>
+      </w:r>
+      <w:r>
+        <w:rPr>
+          <w:i/>
+          <w:iCs/>
+        </w:rPr>
+        <w:t>drill</w:t>
+      </w:r>
+      <w:r>
+        <w:t xml:space="preserve"> in het </w:t>
+      </w:r>
+      <w:r>
+        <w:t>westen</w:t>
+      </w:r>
+      <w:r>
+        <w:t xml:space="preserve"> die je kan gebruiken in alle kamers (behalve de kamer waar je in bent gevallen). Je kan gelijk naar de </w:t>
+      </w:r>
+      <w:r>
+        <w:rPr>
+          <w:i/>
+          <w:iCs/>
+        </w:rPr>
+        <w:t>eastside room</w:t>
+      </w:r>
+      <w:r>
+        <w:t xml:space="preserve"> gaan om te ontsnappen, maar je kan ook eerst</w:t>
+      </w:r>
+      <w:r>
+        <w:t xml:space="preserve"> in de </w:t>
+      </w:r>
+      <w:r>
+        <w:rPr>
+          <w:i/>
+          <w:iCs/>
+        </w:rPr>
+        <w:t>northside room</w:t>
+      </w:r>
+      <w:r>
+        <w:t xml:space="preserve"> drillen om eerst </w:t>
+      </w:r>
+      <w:r>
+        <w:t xml:space="preserve">de kluis binnen te gaan, </w:t>
       </w:r>
       <w:bookmarkStart w:id="0" w:name="_GoBack"/>
       <w:bookmarkEnd w:id="0"/>
-      <w:proofErr w:type="spellEnd"/>
-      <w:r>
-        <w:t>. Hiermee kan je meer geld meenemen, omdat er ook een tas bij zit.</w:t>
-      </w:r>
-    </w:p>
-    <w:p>
-      <w:r>
-        <w:rPr>
-          <w:u w:val="single"/>
-        </w:rPr>
-        <w:lastRenderedPageBreak/>
-        <w:t>Basement</w:t>
-      </w:r>
-      <w:r>
-        <w:br/>
-      </w:r>
-      <w:r>
-        <w:t>Wanneer je in d</w:t>
-      </w:r>
-      <w:r>
-        <w:t xml:space="preserve">e </w:t>
-      </w:r>
-      <w:r>
-        <w:rPr>
-          <w:i/>
-          <w:iCs/>
-        </w:rPr>
-        <w:t>basement</w:t>
-      </w:r>
-      <w:r>
-        <w:t xml:space="preserve"> terecht komt, zit je vast. Er is een </w:t>
-      </w:r>
-      <w:r>
-        <w:rPr>
-          <w:i/>
-          <w:iCs/>
-        </w:rPr>
-        <w:t>drill</w:t>
-      </w:r>
-      <w:r>
-        <w:t xml:space="preserve"> in het oosten die je kan gebruiken in alle kamers (behalve de kamer waar je in bent gevallen). Je kan gelijk naar de </w:t>
-      </w:r>
-      <w:r>
-        <w:rPr>
-          <w:i/>
-          <w:iCs/>
-        </w:rPr>
-        <w:t>eastside room</w:t>
-      </w:r>
-      <w:r>
-        <w:t xml:space="preserve"> gaan om te ontsnappen, maar je kan ook eerst</w:t>
-      </w:r>
-      <w:r>
-        <w:t xml:space="preserve"> in de </w:t>
-      </w:r>
-      <w:r>
-        <w:rPr>
-          <w:i/>
-          <w:iCs/>
-        </w:rPr>
-        <w:t>northside room</w:t>
-      </w:r>
-      <w:r>
-        <w:t xml:space="preserve"> drillen om eerst het geld te pakken en daarna naar de </w:t>
+      <w:r>
+        <w:t xml:space="preserve">het geld te pakken en daarna naar de </w:t>
       </w:r>
       <w:r>
         <w:rPr>
